--- a/Word_PDF_full/Thiết kế cơ sở dữ liệu.docx
+++ b/Word_PDF_full/Thiết kế cơ sở dữ liệu.docx
@@ -83,10 +83,10 @@
           <w:szCs w:val="26"/>
         </w:rPr>
         <w:drawing>
-          <wp:inline distT="0" distB="0" distL="0" distR="0" wp14:anchorId="744B6677" wp14:editId="685549F8">
-            <wp:extent cx="5671820" cy="5207620"/>
-            <wp:effectExtent l="0" t="0" r="5080" b="0"/>
-            <wp:docPr id="2" name="Picture 2"/>
+          <wp:inline distT="0" distB="0" distL="0" distR="0" wp14:anchorId="40BC849F" wp14:editId="4D9D38EC">
+            <wp:extent cx="5475605" cy="4781227"/>
+            <wp:effectExtent l="0" t="0" r="0" b="635"/>
+            <wp:docPr id="1" name="Picture 1"/>
             <wp:cNvGraphicFramePr>
               <a:graphicFrameLocks xmlns:a="http://schemas.openxmlformats.org/drawingml/2006/main" noChangeAspect="1"/>
             </wp:cNvGraphicFramePr>
@@ -94,121 +94,7 @@
               <a:graphicData uri="http://schemas.openxmlformats.org/drawingml/2006/picture">
                 <pic:pic xmlns:pic="http://schemas.openxmlformats.org/drawingml/2006/picture">
                   <pic:nvPicPr>
-                    <pic:cNvPr id="2" name="Picture 2"/>
-                    <pic:cNvPicPr/>
-                  </pic:nvPicPr>
-                  <pic:blipFill>
-                    <a:blip r:embed="rId5">
-                      <a:extLst>
-                        <a:ext uri="{28A0092B-C50C-407E-A947-70E740481C1C}">
-                          <a14:useLocalDpi xmlns:a14="http://schemas.microsoft.com/office/drawing/2010/main" val="0"/>
-                        </a:ext>
-                      </a:extLst>
-                    </a:blip>
-                    <a:stretch>
-                      <a:fillRect/>
-                    </a:stretch>
-                  </pic:blipFill>
-                  <pic:spPr>
-                    <a:xfrm>
-                      <a:off x="0" y="0"/>
-                      <a:ext cx="5682547" cy="5217469"/>
-                    </a:xfrm>
-                    <a:prstGeom prst="rect">
-                      <a:avLst/>
-                    </a:prstGeom>
-                  </pic:spPr>
-                </pic:pic>
-              </a:graphicData>
-            </a:graphic>
-          </wp:inline>
-        </w:drawing>
-      </w:r>
-    </w:p>
-    <w:p>
-      <w:pPr>
-        <w:pStyle w:val="ListParagraph"/>
-        <w:rPr>
-          <w:rFonts w:ascii="Times New Roman" w:hAnsi="Times New Roman" w:cs="Times New Roman"/>
-          <w:b/>
-          <w:bCs/>
-          <w:sz w:val="26"/>
-          <w:szCs w:val="26"/>
-        </w:rPr>
-      </w:pPr>
-    </w:p>
-    <w:p>
-      <w:pPr>
-        <w:pStyle w:val="ListParagraph"/>
-        <w:numPr>
-          <w:ilvl w:val="0"/>
-          <w:numId w:val="1"/>
-        </w:numPr>
-        <w:rPr>
-          <w:rFonts w:ascii="Times New Roman" w:hAnsi="Times New Roman" w:cs="Times New Roman"/>
-          <w:b/>
-          <w:bCs/>
-          <w:sz w:val="26"/>
-          <w:szCs w:val="26"/>
-        </w:rPr>
-      </w:pPr>
-      <w:r>
-        <w:rPr>
-          <w:rFonts w:ascii="Times New Roman" w:hAnsi="Times New Roman" w:cs="Times New Roman"/>
-          <w:b/>
-          <w:bCs/>
-          <w:sz w:val="26"/>
-          <w:szCs w:val="26"/>
-        </w:rPr>
-        <w:t>Phân tích, thiết kế lược đồ cơ sở dữ liệu</w:t>
-      </w:r>
-    </w:p>
-    <w:p>
-      <w:pPr>
-        <w:pStyle w:val="ListParagraph"/>
-        <w:rPr>
-          <w:rFonts w:ascii="Times New Roman" w:hAnsi="Times New Roman" w:cs="Times New Roman"/>
-          <w:b/>
-          <w:bCs/>
-          <w:sz w:val="26"/>
-          <w:szCs w:val="26"/>
-        </w:rPr>
-      </w:pPr>
-    </w:p>
-    <w:p>
-      <w:pPr>
-        <w:pStyle w:val="ListParagraph"/>
-        <w:rPr>
-          <w:rFonts w:ascii="Times New Roman" w:hAnsi="Times New Roman" w:cs="Times New Roman"/>
-          <w:b/>
-          <w:bCs/>
-          <w:sz w:val="26"/>
-          <w:szCs w:val="26"/>
-        </w:rPr>
-      </w:pPr>
-      <w:r>
-        <w:rPr>
-          <w:rFonts w:ascii="Times New Roman" w:hAnsi="Times New Roman" w:cs="Times New Roman"/>
-          <w:b/>
-          <w:bCs/>
-          <w:noProof/>
-          <w:sz w:val="26"/>
-          <w:szCs w:val="26"/>
-        </w:rPr>
-        <w:lastRenderedPageBreak/>
-        <w:drawing>
-          <wp:inline distT="0" distB="0" distL="0" distR="0" wp14:anchorId="58F34B8E" wp14:editId="312BA36B">
-            <wp:extent cx="5796366" cy="6700520"/>
-            <wp:effectExtent l="0" t="0" r="0" b="5080"/>
-            <wp:docPr id="3" name="Picture 3"/>
-            <wp:cNvGraphicFramePr>
-              <a:graphicFrameLocks xmlns:a="http://schemas.openxmlformats.org/drawingml/2006/main" noChangeAspect="1"/>
-            </wp:cNvGraphicFramePr>
-            <a:graphic xmlns:a="http://schemas.openxmlformats.org/drawingml/2006/main">
-              <a:graphicData uri="http://schemas.openxmlformats.org/drawingml/2006/picture">
-                <pic:pic xmlns:pic="http://schemas.openxmlformats.org/drawingml/2006/picture">
-                  <pic:nvPicPr>
-                    <pic:cNvPr id="3" name="Picture 3"/>
+                    <pic:cNvPr id="1" name="Picture 1"/>
                     <pic:cNvPicPr/>
                   </pic:nvPicPr>
                   <pic:blipFill>
@@ -226,7 +112,7 @@
                   <pic:spPr>
                     <a:xfrm>
                       <a:off x="0" y="0"/>
-                      <a:ext cx="5796366" cy="6700520"/>
+                      <a:ext cx="5483067" cy="4787742"/>
                     </a:xfrm>
                     <a:prstGeom prst="rect">
                       <a:avLst/>
@@ -254,6 +140,174 @@
     <w:p>
       <w:pPr>
         <w:pStyle w:val="ListParagraph"/>
+        <w:rPr>
+          <w:rFonts w:ascii="Times New Roman" w:hAnsi="Times New Roman" w:cs="Times New Roman"/>
+          <w:b/>
+          <w:bCs/>
+          <w:sz w:val="26"/>
+          <w:szCs w:val="26"/>
+        </w:rPr>
+      </w:pPr>
+    </w:p>
+    <w:p>
+      <w:pPr>
+        <w:pStyle w:val="ListParagraph"/>
+        <w:rPr>
+          <w:rFonts w:ascii="Times New Roman" w:hAnsi="Times New Roman" w:cs="Times New Roman"/>
+          <w:b/>
+          <w:bCs/>
+          <w:sz w:val="26"/>
+          <w:szCs w:val="26"/>
+        </w:rPr>
+      </w:pPr>
+    </w:p>
+    <w:p>
+      <w:pPr>
+        <w:pStyle w:val="ListParagraph"/>
+        <w:rPr>
+          <w:rFonts w:ascii="Times New Roman" w:hAnsi="Times New Roman" w:cs="Times New Roman"/>
+          <w:b/>
+          <w:bCs/>
+          <w:sz w:val="26"/>
+          <w:szCs w:val="26"/>
+        </w:rPr>
+      </w:pPr>
+    </w:p>
+    <w:p>
+      <w:pPr>
+        <w:pStyle w:val="ListParagraph"/>
+        <w:rPr>
+          <w:rFonts w:ascii="Times New Roman" w:hAnsi="Times New Roman" w:cs="Times New Roman"/>
+          <w:b/>
+          <w:bCs/>
+          <w:sz w:val="26"/>
+          <w:szCs w:val="26"/>
+        </w:rPr>
+      </w:pPr>
+    </w:p>
+    <w:p>
+      <w:pPr>
+        <w:pStyle w:val="ListParagraph"/>
+        <w:rPr>
+          <w:rFonts w:ascii="Times New Roman" w:hAnsi="Times New Roman" w:cs="Times New Roman"/>
+          <w:b/>
+          <w:bCs/>
+          <w:sz w:val="26"/>
+          <w:szCs w:val="26"/>
+        </w:rPr>
+      </w:pPr>
+    </w:p>
+    <w:p>
+      <w:pPr>
+        <w:pStyle w:val="ListParagraph"/>
+        <w:rPr>
+          <w:rFonts w:ascii="Times New Roman" w:hAnsi="Times New Roman" w:cs="Times New Roman"/>
+          <w:b/>
+          <w:bCs/>
+          <w:sz w:val="26"/>
+          <w:szCs w:val="26"/>
+        </w:rPr>
+      </w:pPr>
+    </w:p>
+    <w:p>
+      <w:pPr>
+        <w:pStyle w:val="ListParagraph"/>
+        <w:rPr>
+          <w:rFonts w:ascii="Times New Roman" w:hAnsi="Times New Roman" w:cs="Times New Roman"/>
+          <w:b/>
+          <w:bCs/>
+          <w:sz w:val="26"/>
+          <w:szCs w:val="26"/>
+        </w:rPr>
+      </w:pPr>
+    </w:p>
+    <w:p>
+      <w:pPr>
+        <w:pStyle w:val="ListParagraph"/>
+        <w:rPr>
+          <w:rFonts w:ascii="Times New Roman" w:hAnsi="Times New Roman" w:cs="Times New Roman"/>
+          <w:b/>
+          <w:bCs/>
+          <w:sz w:val="26"/>
+          <w:szCs w:val="26"/>
+        </w:rPr>
+      </w:pPr>
+    </w:p>
+    <w:p>
+      <w:pPr>
+        <w:pStyle w:val="ListParagraph"/>
+        <w:rPr>
+          <w:rFonts w:ascii="Times New Roman" w:hAnsi="Times New Roman" w:cs="Times New Roman"/>
+          <w:b/>
+          <w:bCs/>
+          <w:sz w:val="26"/>
+          <w:szCs w:val="26"/>
+        </w:rPr>
+      </w:pPr>
+    </w:p>
+    <w:p>
+      <w:pPr>
+        <w:pStyle w:val="ListParagraph"/>
+        <w:rPr>
+          <w:rFonts w:ascii="Times New Roman" w:hAnsi="Times New Roman" w:cs="Times New Roman"/>
+          <w:b/>
+          <w:bCs/>
+          <w:sz w:val="26"/>
+          <w:szCs w:val="26"/>
+        </w:rPr>
+      </w:pPr>
+    </w:p>
+    <w:p>
+      <w:pPr>
+        <w:pStyle w:val="ListParagraph"/>
+        <w:rPr>
+          <w:rFonts w:ascii="Times New Roman" w:hAnsi="Times New Roman" w:cs="Times New Roman"/>
+          <w:b/>
+          <w:bCs/>
+          <w:sz w:val="26"/>
+          <w:szCs w:val="26"/>
+        </w:rPr>
+      </w:pPr>
+    </w:p>
+    <w:p>
+      <w:pPr>
+        <w:pStyle w:val="ListParagraph"/>
+        <w:rPr>
+          <w:rFonts w:ascii="Times New Roman" w:hAnsi="Times New Roman" w:cs="Times New Roman"/>
+          <w:b/>
+          <w:bCs/>
+          <w:sz w:val="26"/>
+          <w:szCs w:val="26"/>
+        </w:rPr>
+      </w:pPr>
+    </w:p>
+    <w:p>
+      <w:pPr>
+        <w:pStyle w:val="ListParagraph"/>
+        <w:rPr>
+          <w:rFonts w:ascii="Times New Roman" w:hAnsi="Times New Roman" w:cs="Times New Roman"/>
+          <w:b/>
+          <w:bCs/>
+          <w:sz w:val="26"/>
+          <w:szCs w:val="26"/>
+        </w:rPr>
+      </w:pPr>
+    </w:p>
+    <w:p>
+      <w:pPr>
+        <w:pStyle w:val="ListParagraph"/>
+        <w:rPr>
+          <w:rFonts w:ascii="Times New Roman" w:hAnsi="Times New Roman" w:cs="Times New Roman"/>
+          <w:b/>
+          <w:bCs/>
+          <w:sz w:val="26"/>
+          <w:szCs w:val="26"/>
+        </w:rPr>
+      </w:pPr>
+    </w:p>
+    <w:p>
+      <w:pPr>
+        <w:pStyle w:val="ListParagraph"/>
         <w:numPr>
           <w:ilvl w:val="0"/>
           <w:numId w:val="1"/>
@@ -274,6 +328,1214 @@
           <w:sz w:val="26"/>
           <w:szCs w:val="26"/>
         </w:rPr>
+        <w:lastRenderedPageBreak/>
+        <w:t>Mô tả ERD</w:t>
+      </w:r>
+    </w:p>
+    <w:p>
+      <w:pPr>
+        <w:spacing w:line="360" w:lineRule="auto"/>
+        <w:ind w:left="720"/>
+        <w:jc w:val="both"/>
+        <w:rPr>
+          <w:rFonts w:ascii="Times New Roman" w:hAnsi="Times New Roman" w:cs="Times New Roman"/>
+          <w:sz w:val="26"/>
+          <w:szCs w:val="26"/>
+        </w:rPr>
+      </w:pPr>
+      <w:r>
+        <w:rPr>
+          <w:rFonts w:ascii="Times New Roman" w:hAnsi="Times New Roman" w:cs="Times New Roman"/>
+          <w:b/>
+          <w:bCs/>
+          <w:sz w:val="26"/>
+          <w:szCs w:val="26"/>
+        </w:rPr>
+        <w:t xml:space="preserve">Thể loại sản phẩm (CLASSIFY): </w:t>
+      </w:r>
+      <w:r>
+        <w:rPr>
+          <w:rFonts w:ascii="Times New Roman" w:hAnsi="Times New Roman" w:cs="Times New Roman"/>
+          <w:sz w:val="26"/>
+          <w:szCs w:val="26"/>
+        </w:rPr>
+        <w:t>gồm mã thể loại, tên thể loại và tình trạng kinh doanh của thể loại sản phẩm (nếu không muốn kinh doanh nữa thì cài đặt tình trạng kinh doanh về giá trị false, thể loại sản phẩm sẽ bị ẩn đi trên giao diện bán hàng).</w:t>
+      </w:r>
+    </w:p>
+    <w:p>
+      <w:pPr>
+        <w:pStyle w:val="ListParagraph"/>
+        <w:spacing w:line="360" w:lineRule="auto"/>
+        <w:jc w:val="both"/>
+        <w:rPr>
+          <w:rFonts w:ascii="Times New Roman" w:hAnsi="Times New Roman" w:cs="Times New Roman"/>
+          <w:sz w:val="26"/>
+          <w:szCs w:val="26"/>
+        </w:rPr>
+      </w:pPr>
+      <w:r>
+        <w:rPr>
+          <w:rFonts w:ascii="Times New Roman" w:hAnsi="Times New Roman" w:cs="Times New Roman"/>
+          <w:sz w:val="26"/>
+          <w:szCs w:val="26"/>
+        </w:rPr>
+        <w:tab/>
+      </w:r>
+      <w:r>
+        <w:rPr>
+          <w:rFonts w:ascii="Times New Roman" w:hAnsi="Times New Roman" w:cs="Times New Roman"/>
+          <w:sz w:val="26"/>
+          <w:szCs w:val="26"/>
+        </w:rPr>
+        <w:t>Mỗi thể loại sản phẩm bao gồm nhiều sản phẩm nước uống.</w:t>
+      </w:r>
+    </w:p>
+    <w:p>
+      <w:pPr>
+        <w:spacing w:line="360" w:lineRule="auto"/>
+        <w:ind w:left="720"/>
+        <w:jc w:val="both"/>
+        <w:rPr>
+          <w:rFonts w:ascii="Times New Roman" w:hAnsi="Times New Roman" w:cs="Times New Roman"/>
+          <w:sz w:val="26"/>
+          <w:szCs w:val="26"/>
+        </w:rPr>
+      </w:pPr>
+      <w:r>
+        <w:rPr>
+          <w:rFonts w:ascii="Times New Roman" w:hAnsi="Times New Roman" w:cs="Times New Roman"/>
+          <w:b/>
+          <w:bCs/>
+          <w:sz w:val="26"/>
+          <w:szCs w:val="26"/>
+        </w:rPr>
+        <w:t xml:space="preserve">Sản phẩm nước uống của quán (PRODUCT): </w:t>
+      </w:r>
+      <w:r>
+        <w:rPr>
+          <w:rFonts w:ascii="Times New Roman" w:hAnsi="Times New Roman" w:cs="Times New Roman"/>
+          <w:sz w:val="26"/>
+          <w:szCs w:val="26"/>
+        </w:rPr>
+        <w:t>gồm mã thể loại, mã sản phẩm, tên, tên hiển thị ra giao diện, size + giá, trạng thái nóng/lạnh và trạng thái kinh doanh (nếu không muốn kinh doanh nữa thì cài đặt tình trạng kinh doanh về giá trị false, sản phẩm sẽ bị ẩn đi trên giao diện bán hàng).</w:t>
+      </w:r>
+    </w:p>
+    <w:p>
+      <w:pPr>
+        <w:pStyle w:val="ListParagraph"/>
+        <w:spacing w:line="360" w:lineRule="auto"/>
+        <w:jc w:val="both"/>
+        <w:rPr>
+          <w:rFonts w:ascii="Times New Roman" w:hAnsi="Times New Roman" w:cs="Times New Roman"/>
+          <w:sz w:val="26"/>
+          <w:szCs w:val="26"/>
+        </w:rPr>
+      </w:pPr>
+      <w:r>
+        <w:rPr>
+          <w:rFonts w:ascii="Times New Roman" w:hAnsi="Times New Roman" w:cs="Times New Roman"/>
+          <w:sz w:val="26"/>
+          <w:szCs w:val="26"/>
+        </w:rPr>
+        <w:tab/>
+      </w:r>
+      <w:r>
+        <w:rPr>
+          <w:rFonts w:ascii="Times New Roman" w:hAnsi="Times New Roman" w:cs="Times New Roman"/>
+          <w:sz w:val="26"/>
+          <w:szCs w:val="26"/>
+        </w:rPr>
+        <w:t>Mỗi sản phẩm nước uống chỉ thuộc về một thể loại sản phẩm.</w:t>
+      </w:r>
+    </w:p>
+    <w:p>
+      <w:pPr>
+        <w:pStyle w:val="ListParagraph"/>
+        <w:spacing w:line="360" w:lineRule="auto"/>
+        <w:jc w:val="both"/>
+        <w:rPr>
+          <w:rFonts w:ascii="Times New Roman" w:hAnsi="Times New Roman" w:cs="Times New Roman"/>
+          <w:sz w:val="26"/>
+          <w:szCs w:val="26"/>
+        </w:rPr>
+      </w:pPr>
+      <w:r>
+        <w:rPr>
+          <w:rFonts w:ascii="Times New Roman" w:hAnsi="Times New Roman" w:cs="Times New Roman"/>
+          <w:sz w:val="26"/>
+          <w:szCs w:val="26"/>
+        </w:rPr>
+        <w:tab/>
+      </w:r>
+      <w:r>
+        <w:rPr>
+          <w:rFonts w:ascii="Times New Roman" w:hAnsi="Times New Roman" w:cs="Times New Roman"/>
+          <w:sz w:val="26"/>
+          <w:szCs w:val="26"/>
+        </w:rPr>
+        <w:t xml:space="preserve">Mỗi sản phẩm nước uống </w:t>
+      </w:r>
+      <w:r>
+        <w:rPr>
+          <w:rFonts w:ascii="Times New Roman" w:hAnsi="Times New Roman" w:cs="Times New Roman"/>
+          <w:sz w:val="26"/>
+          <w:szCs w:val="26"/>
+        </w:rPr>
+        <w:t xml:space="preserve">có thể kết hợp với </w:t>
+      </w:r>
+      <w:r>
+        <w:rPr>
+          <w:rFonts w:ascii="Times New Roman" w:hAnsi="Times New Roman" w:cs="Times New Roman"/>
+          <w:sz w:val="26"/>
+          <w:szCs w:val="26"/>
+        </w:rPr>
+        <w:t>nhiều loại topping.</w:t>
+      </w:r>
+    </w:p>
+    <w:p>
+      <w:pPr>
+        <w:pStyle w:val="ListParagraph"/>
+        <w:spacing w:line="360" w:lineRule="auto"/>
+        <w:jc w:val="both"/>
+        <w:rPr>
+          <w:rFonts w:ascii="Times New Roman" w:hAnsi="Times New Roman" w:cs="Times New Roman"/>
+          <w:sz w:val="26"/>
+          <w:szCs w:val="26"/>
+        </w:rPr>
+      </w:pPr>
+      <w:r>
+        <w:rPr>
+          <w:rFonts w:ascii="Times New Roman" w:hAnsi="Times New Roman" w:cs="Times New Roman"/>
+          <w:sz w:val="26"/>
+          <w:szCs w:val="26"/>
+        </w:rPr>
+        <w:tab/>
+        <w:t>Mỗi sản phẩm có một hoặc nhiều size (tối đa là 3).</w:t>
+      </w:r>
+    </w:p>
+    <w:p>
+      <w:pPr>
+        <w:spacing w:line="360" w:lineRule="auto"/>
+        <w:ind w:left="720"/>
+        <w:jc w:val="both"/>
+        <w:rPr>
+          <w:rFonts w:ascii="Times New Roman" w:hAnsi="Times New Roman" w:cs="Times New Roman"/>
+          <w:b/>
+          <w:bCs/>
+          <w:sz w:val="26"/>
+          <w:szCs w:val="26"/>
+        </w:rPr>
+      </w:pPr>
+      <w:r>
+        <w:rPr>
+          <w:rFonts w:ascii="Times New Roman" w:hAnsi="Times New Roman" w:cs="Times New Roman"/>
+          <w:b/>
+          <w:bCs/>
+          <w:sz w:val="26"/>
+          <w:szCs w:val="26"/>
+        </w:rPr>
+        <w:t xml:space="preserve">Sản phẩm và size (PRODUCT-SIZE): </w:t>
+      </w:r>
+      <w:r>
+        <w:rPr>
+          <w:rFonts w:ascii="Times New Roman" w:hAnsi="Times New Roman" w:cs="Times New Roman"/>
+          <w:sz w:val="26"/>
+          <w:szCs w:val="26"/>
+        </w:rPr>
+        <w:t>gồm mã sản phẩm, size và giá.</w:t>
+      </w:r>
+    </w:p>
+    <w:p>
+      <w:pPr>
+        <w:spacing w:line="360" w:lineRule="auto"/>
+        <w:ind w:left="720"/>
+        <w:jc w:val="both"/>
+        <w:rPr>
+          <w:rFonts w:ascii="Times New Roman" w:hAnsi="Times New Roman" w:cs="Times New Roman"/>
+          <w:sz w:val="26"/>
+          <w:szCs w:val="26"/>
+        </w:rPr>
+      </w:pPr>
+      <w:r>
+        <w:rPr>
+          <w:rFonts w:ascii="Times New Roman" w:hAnsi="Times New Roman" w:cs="Times New Roman"/>
+          <w:b/>
+          <w:bCs/>
+          <w:sz w:val="26"/>
+          <w:szCs w:val="26"/>
+        </w:rPr>
+        <w:t xml:space="preserve">Món thêm đi kèm (TOPPING): </w:t>
+      </w:r>
+      <w:r>
+        <w:rPr>
+          <w:rFonts w:ascii="Times New Roman" w:hAnsi="Times New Roman" w:cs="Times New Roman"/>
+          <w:sz w:val="26"/>
+          <w:szCs w:val="26"/>
+        </w:rPr>
+        <w:t>gồm mã món thêm, tên, giá và tình trạng kinh doanh (nếu không muốn kinh doanh nữa thì cài đặt tình trạng kinh doanh về giá trị false, món thêm sẽ bị ẩn đi trên giao diện bán hàng).</w:t>
+      </w:r>
+    </w:p>
+    <w:p>
+      <w:pPr>
+        <w:pStyle w:val="ListParagraph"/>
+        <w:spacing w:line="360" w:lineRule="auto"/>
+        <w:jc w:val="both"/>
+        <w:rPr>
+          <w:rFonts w:ascii="Times New Roman" w:hAnsi="Times New Roman" w:cs="Times New Roman"/>
+          <w:sz w:val="26"/>
+          <w:szCs w:val="26"/>
+        </w:rPr>
+      </w:pPr>
+      <w:r>
+        <w:rPr>
+          <w:rFonts w:ascii="Times New Roman" w:hAnsi="Times New Roman" w:cs="Times New Roman"/>
+          <w:sz w:val="26"/>
+          <w:szCs w:val="26"/>
+        </w:rPr>
+        <w:tab/>
+      </w:r>
+      <w:r>
+        <w:rPr>
+          <w:rFonts w:ascii="Times New Roman" w:hAnsi="Times New Roman" w:cs="Times New Roman"/>
+          <w:sz w:val="26"/>
+          <w:szCs w:val="26"/>
+        </w:rPr>
+        <w:t>Mỗi topping có thể kết hợp với nhiều loại nước uống.</w:t>
+      </w:r>
+    </w:p>
+    <w:p>
+      <w:pPr>
+        <w:spacing w:line="360" w:lineRule="auto"/>
+        <w:ind w:left="720"/>
+        <w:jc w:val="both"/>
+        <w:rPr>
+          <w:rFonts w:ascii="Times New Roman" w:hAnsi="Times New Roman" w:cs="Times New Roman"/>
+          <w:sz w:val="26"/>
+          <w:szCs w:val="26"/>
+        </w:rPr>
+      </w:pPr>
+      <w:r>
+        <w:rPr>
+          <w:rFonts w:ascii="Times New Roman" w:hAnsi="Times New Roman" w:cs="Times New Roman"/>
+          <w:b/>
+          <w:bCs/>
+          <w:sz w:val="26"/>
+          <w:szCs w:val="26"/>
+        </w:rPr>
+        <w:t xml:space="preserve">Sản phẩm và topping đi kèm (PRODUCT-TOPPING): </w:t>
+      </w:r>
+      <w:r>
+        <w:rPr>
+          <w:rFonts w:ascii="Times New Roman" w:hAnsi="Times New Roman" w:cs="Times New Roman"/>
+          <w:sz w:val="26"/>
+          <w:szCs w:val="26"/>
+        </w:rPr>
+        <w:t>mã sản phẩm, mã topping.</w:t>
+      </w:r>
+    </w:p>
+    <w:p>
+      <w:pPr>
+        <w:spacing w:line="360" w:lineRule="auto"/>
+        <w:ind w:left="720"/>
+        <w:jc w:val="both"/>
+        <w:rPr>
+          <w:rFonts w:ascii="Times New Roman" w:hAnsi="Times New Roman" w:cs="Times New Roman"/>
+          <w:sz w:val="26"/>
+          <w:szCs w:val="26"/>
+        </w:rPr>
+      </w:pPr>
+      <w:r>
+        <w:rPr>
+          <w:rFonts w:ascii="Times New Roman" w:hAnsi="Times New Roman" w:cs="Times New Roman"/>
+          <w:b/>
+          <w:bCs/>
+          <w:sz w:val="26"/>
+          <w:szCs w:val="26"/>
+        </w:rPr>
+        <w:t xml:space="preserve">Đơn hàng (BILL): </w:t>
+      </w:r>
+      <w:r>
+        <w:rPr>
+          <w:rFonts w:ascii="Times New Roman" w:hAnsi="Times New Roman" w:cs="Times New Roman"/>
+          <w:sz w:val="26"/>
+          <w:szCs w:val="26"/>
+        </w:rPr>
+        <w:t>gồm mã đơn hàng, ngày lập, tổng cộng, tiền nhận khách, tiền trả khách, tình trạng thanh toán, loại đơn hàng (tại chỗ hay mang đi).</w:t>
+      </w:r>
+    </w:p>
+    <w:p>
+      <w:pPr>
+        <w:pStyle w:val="ListParagraph"/>
+        <w:spacing w:line="360" w:lineRule="auto"/>
+        <w:jc w:val="both"/>
+        <w:rPr>
+          <w:rFonts w:ascii="Times New Roman" w:hAnsi="Times New Roman" w:cs="Times New Roman"/>
+          <w:sz w:val="26"/>
+          <w:szCs w:val="26"/>
+        </w:rPr>
+      </w:pPr>
+      <w:r>
+        <w:rPr>
+          <w:rFonts w:ascii="Times New Roman" w:hAnsi="Times New Roman" w:cs="Times New Roman"/>
+          <w:sz w:val="26"/>
+          <w:szCs w:val="26"/>
+        </w:rPr>
+        <w:tab/>
+      </w:r>
+      <w:r>
+        <w:rPr>
+          <w:rFonts w:ascii="Times New Roman" w:hAnsi="Times New Roman" w:cs="Times New Roman"/>
+          <w:sz w:val="26"/>
+          <w:szCs w:val="26"/>
+        </w:rPr>
+        <w:t xml:space="preserve">Mỗi đơn hàng sẽ bao gồm nhiều chi tiết đơn hàng. </w:t>
+      </w:r>
+    </w:p>
+    <w:p>
+      <w:pPr>
+        <w:pStyle w:val="ListParagraph"/>
+        <w:spacing w:line="360" w:lineRule="auto"/>
+        <w:jc w:val="both"/>
+        <w:rPr>
+          <w:rFonts w:ascii="Times New Roman" w:hAnsi="Times New Roman" w:cs="Times New Roman"/>
+          <w:sz w:val="26"/>
+          <w:szCs w:val="26"/>
+        </w:rPr>
+      </w:pPr>
+      <w:r>
+        <w:rPr>
+          <w:rFonts w:ascii="Times New Roman" w:hAnsi="Times New Roman" w:cs="Times New Roman"/>
+          <w:sz w:val="26"/>
+          <w:szCs w:val="26"/>
+        </w:rPr>
+        <w:tab/>
+      </w:r>
+      <w:r>
+        <w:rPr>
+          <w:rFonts w:ascii="Times New Roman" w:hAnsi="Times New Roman" w:cs="Times New Roman"/>
+          <w:sz w:val="26"/>
+          <w:szCs w:val="26"/>
+        </w:rPr>
+        <w:t xml:space="preserve">Mỗi đơn hàng được </w:t>
+      </w:r>
+      <w:r>
+        <w:rPr>
+          <w:rFonts w:ascii="Times New Roman" w:hAnsi="Times New Roman" w:cs="Times New Roman"/>
+          <w:sz w:val="26"/>
+          <w:szCs w:val="26"/>
+        </w:rPr>
+        <w:t>lập</w:t>
+      </w:r>
+      <w:r>
+        <w:rPr>
+          <w:rFonts w:ascii="Times New Roman" w:hAnsi="Times New Roman" w:cs="Times New Roman"/>
+          <w:sz w:val="26"/>
+          <w:szCs w:val="26"/>
+        </w:rPr>
+        <w:t xml:space="preserve"> bởi một nhân viên. </w:t>
+      </w:r>
+    </w:p>
+    <w:p>
+      <w:pPr>
+        <w:spacing w:line="360" w:lineRule="auto"/>
+        <w:ind w:left="720"/>
+        <w:jc w:val="both"/>
+        <w:rPr>
+          <w:rFonts w:ascii="Times New Roman" w:hAnsi="Times New Roman" w:cs="Times New Roman"/>
+          <w:sz w:val="26"/>
+          <w:szCs w:val="26"/>
+        </w:rPr>
+      </w:pPr>
+      <w:r>
+        <w:rPr>
+          <w:rFonts w:ascii="Times New Roman" w:hAnsi="Times New Roman" w:cs="Times New Roman"/>
+          <w:b/>
+          <w:bCs/>
+          <w:sz w:val="26"/>
+          <w:szCs w:val="26"/>
+        </w:rPr>
+        <w:t xml:space="preserve">Chi tiết đơn hàng (DETAIL_BILL): </w:t>
+      </w:r>
+      <w:r>
+        <w:rPr>
+          <w:rFonts w:ascii="Times New Roman" w:hAnsi="Times New Roman" w:cs="Times New Roman"/>
+          <w:sz w:val="26"/>
+          <w:szCs w:val="26"/>
+        </w:rPr>
+        <w:t>gồm mã đơn hàng, mã sản phẩm, mã chi tiết đơn hàng, số thứ tự, số lượng, và đơn giá.</w:t>
+      </w:r>
+    </w:p>
+    <w:p>
+      <w:pPr>
+        <w:pStyle w:val="ListParagraph"/>
+        <w:spacing w:line="360" w:lineRule="auto"/>
+        <w:jc w:val="both"/>
+        <w:rPr>
+          <w:rFonts w:ascii="Times New Roman" w:hAnsi="Times New Roman" w:cs="Times New Roman"/>
+          <w:sz w:val="26"/>
+          <w:szCs w:val="26"/>
+        </w:rPr>
+      </w:pPr>
+      <w:r>
+        <w:rPr>
+          <w:rFonts w:ascii="Times New Roman" w:hAnsi="Times New Roman" w:cs="Times New Roman"/>
+          <w:sz w:val="26"/>
+          <w:szCs w:val="26"/>
+        </w:rPr>
+        <w:lastRenderedPageBreak/>
+        <w:tab/>
+      </w:r>
+      <w:r>
+        <w:rPr>
+          <w:rFonts w:ascii="Times New Roman" w:hAnsi="Times New Roman" w:cs="Times New Roman"/>
+          <w:sz w:val="26"/>
+          <w:szCs w:val="26"/>
+        </w:rPr>
+        <w:t xml:space="preserve">Mỗi chi tiết đơn hàng chỉ thuộc về một </w:t>
+      </w:r>
+      <w:r>
+        <w:rPr>
+          <w:rFonts w:ascii="Times New Roman" w:hAnsi="Times New Roman" w:cs="Times New Roman"/>
+          <w:sz w:val="26"/>
+          <w:szCs w:val="26"/>
+        </w:rPr>
+        <w:t xml:space="preserve">đơn hàng, bao gồm </w:t>
+      </w:r>
+      <w:r>
+        <w:rPr>
+          <w:rFonts w:ascii="Times New Roman" w:hAnsi="Times New Roman" w:cs="Times New Roman"/>
+          <w:sz w:val="26"/>
+          <w:szCs w:val="26"/>
+        </w:rPr>
+        <w:t>một sản phẩm và có thể có nhiều topping đi kèm.</w:t>
+      </w:r>
+    </w:p>
+    <w:p>
+      <w:pPr>
+        <w:spacing w:line="360" w:lineRule="auto"/>
+        <w:ind w:left="720"/>
+        <w:jc w:val="both"/>
+        <w:rPr>
+          <w:rFonts w:ascii="Times New Roman" w:hAnsi="Times New Roman" w:cs="Times New Roman"/>
+          <w:sz w:val="26"/>
+          <w:szCs w:val="26"/>
+        </w:rPr>
+      </w:pPr>
+      <w:r>
+        <w:rPr>
+          <w:rFonts w:ascii="Times New Roman" w:hAnsi="Times New Roman" w:cs="Times New Roman"/>
+          <w:b/>
+          <w:bCs/>
+          <w:sz w:val="26"/>
+          <w:szCs w:val="26"/>
+        </w:rPr>
+        <w:t xml:space="preserve">Chi tiến đơn hàng – topping (DETAILBILL_TOPPING): </w:t>
+      </w:r>
+      <w:r>
+        <w:rPr>
+          <w:rFonts w:ascii="Times New Roman" w:hAnsi="Times New Roman" w:cs="Times New Roman"/>
+          <w:sz w:val="26"/>
+          <w:szCs w:val="26"/>
+        </w:rPr>
+        <w:t>gồm mã chi tiết đơn hàng, mã topping, số lượng và đơn giá.</w:t>
+      </w:r>
+    </w:p>
+    <w:p>
+      <w:pPr>
+        <w:spacing w:line="360" w:lineRule="auto"/>
+        <w:ind w:left="720"/>
+        <w:jc w:val="both"/>
+        <w:rPr>
+          <w:rFonts w:ascii="Times New Roman" w:hAnsi="Times New Roman" w:cs="Times New Roman"/>
+          <w:b/>
+          <w:bCs/>
+          <w:sz w:val="26"/>
+          <w:szCs w:val="26"/>
+        </w:rPr>
+      </w:pPr>
+      <w:r>
+        <w:rPr>
+          <w:rFonts w:ascii="Times New Roman" w:hAnsi="Times New Roman" w:cs="Times New Roman"/>
+          <w:b/>
+          <w:bCs/>
+          <w:sz w:val="26"/>
+          <w:szCs w:val="26"/>
+        </w:rPr>
+        <w:t xml:space="preserve">Đơn hàng tại chỗ (SPOT_BILL): BILL </w:t>
+      </w:r>
+      <w:r>
+        <w:rPr>
+          <w:rFonts w:ascii="Times New Roman" w:hAnsi="Times New Roman" w:cs="Times New Roman"/>
+          <w:sz w:val="26"/>
+          <w:szCs w:val="26"/>
+        </w:rPr>
+        <w:t xml:space="preserve">sẽ có một tập con là </w:t>
+      </w:r>
+      <w:r>
+        <w:rPr>
+          <w:rFonts w:ascii="Times New Roman" w:hAnsi="Times New Roman" w:cs="Times New Roman"/>
+          <w:b/>
+          <w:bCs/>
+          <w:sz w:val="26"/>
+          <w:szCs w:val="26"/>
+        </w:rPr>
+        <w:t xml:space="preserve">SPOT_BILL (đơn hàng tại chỗ). </w:t>
+      </w:r>
+      <w:r>
+        <w:rPr>
+          <w:rFonts w:ascii="Times New Roman" w:hAnsi="Times New Roman" w:cs="Times New Roman"/>
+          <w:sz w:val="26"/>
+          <w:szCs w:val="26"/>
+        </w:rPr>
+        <w:t>Nếu là đơn hàng tại chỗ thì có thêm số bàn.</w:t>
+      </w:r>
+    </w:p>
+    <w:p>
+      <w:pPr>
+        <w:pStyle w:val="ListParagraph"/>
+        <w:spacing w:line="360" w:lineRule="auto"/>
+        <w:jc w:val="both"/>
+        <w:rPr>
+          <w:rFonts w:ascii="Times New Roman" w:hAnsi="Times New Roman" w:cs="Times New Roman"/>
+          <w:sz w:val="26"/>
+          <w:szCs w:val="26"/>
+        </w:rPr>
+      </w:pPr>
+      <w:r>
+        <w:rPr>
+          <w:rFonts w:ascii="Times New Roman" w:hAnsi="Times New Roman" w:cs="Times New Roman"/>
+          <w:sz w:val="26"/>
+          <w:szCs w:val="26"/>
+        </w:rPr>
+        <w:tab/>
+      </w:r>
+      <w:r>
+        <w:rPr>
+          <w:rFonts w:ascii="Times New Roman" w:hAnsi="Times New Roman" w:cs="Times New Roman"/>
+          <w:sz w:val="26"/>
+          <w:szCs w:val="26"/>
+        </w:rPr>
+        <w:t>Mỗi đơn hàng tại chỗ chỉ thuộc về một bàn.</w:t>
+      </w:r>
+    </w:p>
+    <w:p>
+      <w:pPr>
+        <w:spacing w:line="360" w:lineRule="auto"/>
+        <w:ind w:left="720"/>
+        <w:jc w:val="both"/>
+        <w:rPr>
+          <w:rFonts w:ascii="Times New Roman" w:hAnsi="Times New Roman" w:cs="Times New Roman"/>
+          <w:sz w:val="26"/>
+          <w:szCs w:val="26"/>
+        </w:rPr>
+      </w:pPr>
+      <w:r>
+        <w:rPr>
+          <w:rFonts w:ascii="Times New Roman" w:hAnsi="Times New Roman" w:cs="Times New Roman"/>
+          <w:b/>
+          <w:bCs/>
+          <w:sz w:val="26"/>
+          <w:szCs w:val="26"/>
+        </w:rPr>
+        <w:t xml:space="preserve">Bàn (TABLE): </w:t>
+      </w:r>
+      <w:r>
+        <w:rPr>
+          <w:rFonts w:ascii="Times New Roman" w:hAnsi="Times New Roman" w:cs="Times New Roman"/>
+          <w:sz w:val="26"/>
+          <w:szCs w:val="26"/>
+        </w:rPr>
+        <w:t>gồm mã bàn, số chỗ ngồi, tình trạng còn trống hay đã có người ngồi.</w:t>
+      </w:r>
+    </w:p>
+    <w:p>
+      <w:pPr>
+        <w:pStyle w:val="ListParagraph"/>
+        <w:spacing w:line="360" w:lineRule="auto"/>
+        <w:jc w:val="both"/>
+        <w:rPr>
+          <w:rFonts w:ascii="Times New Roman" w:hAnsi="Times New Roman" w:cs="Times New Roman"/>
+          <w:sz w:val="26"/>
+          <w:szCs w:val="26"/>
+        </w:rPr>
+      </w:pPr>
+      <w:r>
+        <w:rPr>
+          <w:rFonts w:ascii="Times New Roman" w:hAnsi="Times New Roman" w:cs="Times New Roman"/>
+          <w:sz w:val="26"/>
+          <w:szCs w:val="26"/>
+        </w:rPr>
+        <w:tab/>
+      </w:r>
+      <w:r>
+        <w:rPr>
+          <w:rFonts w:ascii="Times New Roman" w:hAnsi="Times New Roman" w:cs="Times New Roman"/>
+          <w:sz w:val="26"/>
+          <w:szCs w:val="26"/>
+        </w:rPr>
+        <w:t>Mỗi bàn sẽ có nhiều đơn hàng tại chỗ.</w:t>
+      </w:r>
+    </w:p>
+    <w:p>
+      <w:pPr>
+        <w:spacing w:line="360" w:lineRule="auto"/>
+        <w:ind w:left="720"/>
+        <w:jc w:val="both"/>
+        <w:rPr>
+          <w:rFonts w:ascii="Times New Roman" w:hAnsi="Times New Roman" w:cs="Times New Roman"/>
+          <w:sz w:val="26"/>
+          <w:szCs w:val="26"/>
+        </w:rPr>
+      </w:pPr>
+      <w:r>
+        <w:rPr>
+          <w:rFonts w:ascii="Times New Roman" w:hAnsi="Times New Roman" w:cs="Times New Roman"/>
+          <w:b/>
+          <w:bCs/>
+          <w:sz w:val="26"/>
+          <w:szCs w:val="26"/>
+        </w:rPr>
+        <w:t xml:space="preserve">Nhân viên (STAFF): </w:t>
+      </w:r>
+      <w:r>
+        <w:rPr>
+          <w:rFonts w:ascii="Times New Roman" w:hAnsi="Times New Roman" w:cs="Times New Roman"/>
+          <w:sz w:val="26"/>
+          <w:szCs w:val="26"/>
+        </w:rPr>
+        <w:t>gồm mã nhân viên, tên, phone, address, birthday và chức vụ.</w:t>
+      </w:r>
+    </w:p>
+    <w:p>
+      <w:pPr>
+        <w:pStyle w:val="ListParagraph"/>
+        <w:spacing w:line="360" w:lineRule="auto"/>
+        <w:jc w:val="both"/>
+        <w:rPr>
+          <w:rFonts w:ascii="Times New Roman" w:hAnsi="Times New Roman" w:cs="Times New Roman"/>
+          <w:sz w:val="26"/>
+          <w:szCs w:val="26"/>
+          <w:u w:val="single"/>
+        </w:rPr>
+      </w:pPr>
+      <w:r>
+        <w:rPr>
+          <w:rFonts w:ascii="Times New Roman" w:hAnsi="Times New Roman" w:cs="Times New Roman"/>
+          <w:sz w:val="26"/>
+          <w:szCs w:val="26"/>
+        </w:rPr>
+        <w:tab/>
+      </w:r>
+      <w:r>
+        <w:rPr>
+          <w:rFonts w:ascii="Times New Roman" w:hAnsi="Times New Roman" w:cs="Times New Roman"/>
+          <w:sz w:val="26"/>
+          <w:szCs w:val="26"/>
+        </w:rPr>
+        <w:t>Mỗi nhân viên lập nhiều đơn hàng</w:t>
+      </w:r>
+      <w:r>
+        <w:rPr>
+          <w:rFonts w:ascii="Times New Roman" w:hAnsi="Times New Roman" w:cs="Times New Roman"/>
+          <w:sz w:val="26"/>
+          <w:szCs w:val="26"/>
+          <w:u w:val="single"/>
+        </w:rPr>
+        <w:t>.</w:t>
+      </w:r>
+    </w:p>
+    <w:p>
+      <w:pPr>
+        <w:pStyle w:val="ListParagraph"/>
+        <w:spacing w:line="360" w:lineRule="auto"/>
+        <w:jc w:val="both"/>
+        <w:rPr>
+          <w:rFonts w:ascii="Times New Roman" w:hAnsi="Times New Roman" w:cs="Times New Roman"/>
+          <w:sz w:val="26"/>
+          <w:szCs w:val="26"/>
+        </w:rPr>
+      </w:pPr>
+      <w:r>
+        <w:rPr>
+          <w:rFonts w:ascii="Times New Roman" w:hAnsi="Times New Roman" w:cs="Times New Roman"/>
+          <w:sz w:val="26"/>
+          <w:szCs w:val="26"/>
+        </w:rPr>
+        <w:tab/>
+      </w:r>
+      <w:r>
+        <w:rPr>
+          <w:rFonts w:ascii="Times New Roman" w:hAnsi="Times New Roman" w:cs="Times New Roman"/>
+          <w:sz w:val="26"/>
+          <w:szCs w:val="26"/>
+        </w:rPr>
+        <w:t>Mỗi nhân viên sẽ có một tài khoản đăng nhập vào hệ thống.</w:t>
+      </w:r>
+    </w:p>
+    <w:p>
+      <w:pPr>
+        <w:spacing w:line="360" w:lineRule="auto"/>
+        <w:ind w:left="720"/>
+        <w:jc w:val="both"/>
+        <w:rPr>
+          <w:rFonts w:ascii="Times New Roman" w:hAnsi="Times New Roman" w:cs="Times New Roman"/>
+          <w:sz w:val="26"/>
+          <w:szCs w:val="26"/>
+        </w:rPr>
+      </w:pPr>
+      <w:r>
+        <w:rPr>
+          <w:rFonts w:ascii="Times New Roman" w:hAnsi="Times New Roman" w:cs="Times New Roman"/>
+          <w:b/>
+          <w:bCs/>
+          <w:sz w:val="26"/>
+          <w:szCs w:val="26"/>
+        </w:rPr>
+        <w:t xml:space="preserve">Tài khoản đăng nhập hệ thống của nhân viên (ACCOUNT): </w:t>
+      </w:r>
+      <w:r>
+        <w:rPr>
+          <w:rFonts w:ascii="Times New Roman" w:hAnsi="Times New Roman" w:cs="Times New Roman"/>
+          <w:sz w:val="26"/>
+          <w:szCs w:val="26"/>
+        </w:rPr>
+        <w:t>gồm username và password và mã nhân viên (mã nhân viên dùng để phân quyền đăng nhập giữa nhân viên quản lý và nhân viên bán hàng).</w:t>
+      </w:r>
+    </w:p>
+    <w:p>
+      <w:pPr>
+        <w:pStyle w:val="ListParagraph"/>
+        <w:spacing w:line="360" w:lineRule="auto"/>
+        <w:jc w:val="both"/>
+        <w:rPr>
+          <w:rFonts w:ascii="Times New Roman" w:hAnsi="Times New Roman" w:cs="Times New Roman"/>
+          <w:sz w:val="26"/>
+          <w:szCs w:val="26"/>
+        </w:rPr>
+      </w:pPr>
+      <w:r>
+        <w:rPr>
+          <w:rFonts w:ascii="Times New Roman" w:hAnsi="Times New Roman" w:cs="Times New Roman"/>
+          <w:sz w:val="26"/>
+          <w:szCs w:val="26"/>
+        </w:rPr>
+        <w:tab/>
+      </w:r>
+      <w:r>
+        <w:rPr>
+          <w:rFonts w:ascii="Times New Roman" w:hAnsi="Times New Roman" w:cs="Times New Roman"/>
+          <w:sz w:val="26"/>
+          <w:szCs w:val="26"/>
+        </w:rPr>
+        <w:t>Mỗi tài khoản đăng nhập chỉ thuộc về một nhân viên trong cửa hàng.</w:t>
+      </w:r>
+    </w:p>
+    <w:p>
+      <w:pPr>
+        <w:pStyle w:val="ListParagraph"/>
+        <w:spacing w:line="360" w:lineRule="auto"/>
+        <w:jc w:val="both"/>
+        <w:rPr>
+          <w:rFonts w:ascii="Times New Roman" w:hAnsi="Times New Roman" w:cs="Times New Roman"/>
+          <w:b/>
+          <w:bCs/>
+          <w:sz w:val="26"/>
+          <w:szCs w:val="26"/>
+        </w:rPr>
+      </w:pPr>
+    </w:p>
+    <w:p>
+      <w:pPr>
+        <w:pStyle w:val="ListParagraph"/>
+        <w:spacing w:line="360" w:lineRule="auto"/>
+        <w:jc w:val="both"/>
+        <w:rPr>
+          <w:rFonts w:ascii="Times New Roman" w:hAnsi="Times New Roman" w:cs="Times New Roman"/>
+          <w:b/>
+          <w:bCs/>
+          <w:sz w:val="26"/>
+          <w:szCs w:val="26"/>
+        </w:rPr>
+      </w:pPr>
+    </w:p>
+    <w:p>
+      <w:pPr>
+        <w:pStyle w:val="ListParagraph"/>
+        <w:rPr>
+          <w:rFonts w:ascii="Times New Roman" w:hAnsi="Times New Roman" w:cs="Times New Roman"/>
+          <w:b/>
+          <w:bCs/>
+          <w:sz w:val="26"/>
+          <w:szCs w:val="26"/>
+        </w:rPr>
+      </w:pPr>
+    </w:p>
+    <w:p>
+      <w:pPr>
+        <w:pStyle w:val="ListParagraph"/>
+        <w:rPr>
+          <w:rFonts w:ascii="Times New Roman" w:hAnsi="Times New Roman" w:cs="Times New Roman"/>
+          <w:b/>
+          <w:bCs/>
+          <w:sz w:val="26"/>
+          <w:szCs w:val="26"/>
+        </w:rPr>
+      </w:pPr>
+    </w:p>
+    <w:p>
+      <w:pPr>
+        <w:pStyle w:val="ListParagraph"/>
+        <w:rPr>
+          <w:rFonts w:ascii="Times New Roman" w:hAnsi="Times New Roman" w:cs="Times New Roman"/>
+          <w:b/>
+          <w:bCs/>
+          <w:sz w:val="26"/>
+          <w:szCs w:val="26"/>
+        </w:rPr>
+      </w:pPr>
+    </w:p>
+    <w:p>
+      <w:pPr>
+        <w:pStyle w:val="ListParagraph"/>
+        <w:rPr>
+          <w:rFonts w:ascii="Times New Roman" w:hAnsi="Times New Roman" w:cs="Times New Roman"/>
+          <w:b/>
+          <w:bCs/>
+          <w:sz w:val="26"/>
+          <w:szCs w:val="26"/>
+        </w:rPr>
+      </w:pPr>
+    </w:p>
+    <w:p>
+      <w:pPr>
+        <w:pStyle w:val="ListParagraph"/>
+        <w:rPr>
+          <w:rFonts w:ascii="Times New Roman" w:hAnsi="Times New Roman" w:cs="Times New Roman"/>
+          <w:b/>
+          <w:bCs/>
+          <w:sz w:val="26"/>
+          <w:szCs w:val="26"/>
+        </w:rPr>
+      </w:pPr>
+    </w:p>
+    <w:p>
+      <w:pPr>
+        <w:pStyle w:val="ListParagraph"/>
+        <w:rPr>
+          <w:rFonts w:ascii="Times New Roman" w:hAnsi="Times New Roman" w:cs="Times New Roman"/>
+          <w:b/>
+          <w:bCs/>
+          <w:sz w:val="26"/>
+          <w:szCs w:val="26"/>
+        </w:rPr>
+      </w:pPr>
+    </w:p>
+    <w:p>
+      <w:pPr>
+        <w:pStyle w:val="ListParagraph"/>
+        <w:rPr>
+          <w:rFonts w:ascii="Times New Roman" w:hAnsi="Times New Roman" w:cs="Times New Roman"/>
+          <w:b/>
+          <w:bCs/>
+          <w:sz w:val="26"/>
+          <w:szCs w:val="26"/>
+        </w:rPr>
+      </w:pPr>
+    </w:p>
+    <w:p>
+      <w:pPr>
+        <w:pStyle w:val="ListParagraph"/>
+        <w:rPr>
+          <w:rFonts w:ascii="Times New Roman" w:hAnsi="Times New Roman" w:cs="Times New Roman"/>
+          <w:b/>
+          <w:bCs/>
+          <w:sz w:val="26"/>
+          <w:szCs w:val="26"/>
+        </w:rPr>
+      </w:pPr>
+    </w:p>
+    <w:p>
+      <w:pPr>
+        <w:pStyle w:val="ListParagraph"/>
+        <w:rPr>
+          <w:rFonts w:ascii="Times New Roman" w:hAnsi="Times New Roman" w:cs="Times New Roman"/>
+          <w:b/>
+          <w:bCs/>
+          <w:sz w:val="26"/>
+          <w:szCs w:val="26"/>
+        </w:rPr>
+      </w:pPr>
+    </w:p>
+    <w:p>
+      <w:pPr>
+        <w:pStyle w:val="ListParagraph"/>
+        <w:rPr>
+          <w:rFonts w:ascii="Times New Roman" w:hAnsi="Times New Roman" w:cs="Times New Roman"/>
+          <w:b/>
+          <w:bCs/>
+          <w:sz w:val="26"/>
+          <w:szCs w:val="26"/>
+        </w:rPr>
+      </w:pPr>
+    </w:p>
+    <w:p>
+      <w:pPr>
+        <w:pStyle w:val="ListParagraph"/>
+        <w:rPr>
+          <w:rFonts w:ascii="Times New Roman" w:hAnsi="Times New Roman" w:cs="Times New Roman"/>
+          <w:b/>
+          <w:bCs/>
+          <w:sz w:val="26"/>
+          <w:szCs w:val="26"/>
+        </w:rPr>
+      </w:pPr>
+    </w:p>
+    <w:p>
+      <w:pPr>
+        <w:pStyle w:val="ListParagraph"/>
+        <w:rPr>
+          <w:rFonts w:ascii="Times New Roman" w:hAnsi="Times New Roman" w:cs="Times New Roman"/>
+          <w:b/>
+          <w:bCs/>
+          <w:sz w:val="26"/>
+          <w:szCs w:val="26"/>
+        </w:rPr>
+      </w:pPr>
+    </w:p>
+    <w:p>
+      <w:pPr>
+        <w:pStyle w:val="ListParagraph"/>
+        <w:numPr>
+          <w:ilvl w:val="0"/>
+          <w:numId w:val="1"/>
+        </w:numPr>
+        <w:rPr>
+          <w:rFonts w:ascii="Times New Roman" w:hAnsi="Times New Roman" w:cs="Times New Roman"/>
+          <w:b/>
+          <w:bCs/>
+          <w:sz w:val="26"/>
+          <w:szCs w:val="26"/>
+        </w:rPr>
+      </w:pPr>
+      <w:r>
+        <w:rPr>
+          <w:rFonts w:ascii="Times New Roman" w:hAnsi="Times New Roman" w:cs="Times New Roman"/>
+          <w:b/>
+          <w:bCs/>
+          <w:sz w:val="26"/>
+          <w:szCs w:val="26"/>
+        </w:rPr>
+        <w:lastRenderedPageBreak/>
+        <w:t>Phân tích, thiết kế lược đồ cơ sở dữ liệu</w:t>
+      </w:r>
+    </w:p>
+    <w:p>
+      <w:pPr>
+        <w:pStyle w:val="ListParagraph"/>
+        <w:rPr>
+          <w:rFonts w:ascii="Times New Roman" w:hAnsi="Times New Roman" w:cs="Times New Roman"/>
+          <w:b/>
+          <w:bCs/>
+          <w:sz w:val="26"/>
+          <w:szCs w:val="26"/>
+        </w:rPr>
+      </w:pPr>
+    </w:p>
+    <w:p>
+      <w:pPr>
+        <w:pStyle w:val="ListParagraph"/>
+        <w:rPr>
+          <w:rFonts w:ascii="Times New Roman" w:hAnsi="Times New Roman" w:cs="Times New Roman"/>
+          <w:b/>
+          <w:bCs/>
+          <w:sz w:val="26"/>
+          <w:szCs w:val="26"/>
+        </w:rPr>
+      </w:pPr>
+    </w:p>
+    <w:p>
+      <w:pPr>
+        <w:pStyle w:val="ListParagraph"/>
+        <w:rPr>
+          <w:rFonts w:ascii="Times New Roman" w:hAnsi="Times New Roman" w:cs="Times New Roman"/>
+          <w:b/>
+          <w:bCs/>
+          <w:sz w:val="26"/>
+          <w:szCs w:val="26"/>
+        </w:rPr>
+      </w:pPr>
+      <w:r>
+        <w:rPr>
+          <w:rFonts w:ascii="Times New Roman" w:hAnsi="Times New Roman" w:cs="Times New Roman"/>
+          <w:b/>
+          <w:bCs/>
+          <w:noProof/>
+          <w:sz w:val="26"/>
+          <w:szCs w:val="26"/>
+        </w:rPr>
+        <w:drawing>
+          <wp:inline distT="0" distB="0" distL="0" distR="0" wp14:anchorId="2BEDA32B" wp14:editId="41C6862D">
+            <wp:extent cx="5635114" cy="6348116"/>
+            <wp:effectExtent l="0" t="0" r="3810" b="0"/>
+            <wp:docPr id="6" name="Picture 6"/>
+            <wp:cNvGraphicFramePr>
+              <a:graphicFrameLocks xmlns:a="http://schemas.openxmlformats.org/drawingml/2006/main" noChangeAspect="1"/>
+            </wp:cNvGraphicFramePr>
+            <a:graphic xmlns:a="http://schemas.openxmlformats.org/drawingml/2006/main">
+              <a:graphicData uri="http://schemas.openxmlformats.org/drawingml/2006/picture">
+                <pic:pic xmlns:pic="http://schemas.openxmlformats.org/drawingml/2006/picture">
+                  <pic:nvPicPr>
+                    <pic:cNvPr id="6" name="Picture 6"/>
+                    <pic:cNvPicPr/>
+                  </pic:nvPicPr>
+                  <pic:blipFill>
+                    <a:blip r:embed="rId7">
+                      <a:extLst>
+                        <a:ext uri="{28A0092B-C50C-407E-A947-70E740481C1C}">
+                          <a14:useLocalDpi xmlns:a14="http://schemas.microsoft.com/office/drawing/2010/main" val="0"/>
+                        </a:ext>
+                      </a:extLst>
+                    </a:blip>
+                    <a:stretch>
+                      <a:fillRect/>
+                    </a:stretch>
+                  </pic:blipFill>
+                  <pic:spPr>
+                    <a:xfrm>
+                      <a:off x="0" y="0"/>
+                      <a:ext cx="5638419" cy="6351839"/>
+                    </a:xfrm>
+                    <a:prstGeom prst="rect">
+                      <a:avLst/>
+                    </a:prstGeom>
+                  </pic:spPr>
+                </pic:pic>
+              </a:graphicData>
+            </a:graphic>
+          </wp:inline>
+        </w:drawing>
+      </w:r>
+    </w:p>
+    <w:p>
+      <w:pPr>
+        <w:pStyle w:val="ListParagraph"/>
+        <w:rPr>
+          <w:rFonts w:ascii="Times New Roman" w:hAnsi="Times New Roman" w:cs="Times New Roman"/>
+          <w:b/>
+          <w:bCs/>
+          <w:sz w:val="26"/>
+          <w:szCs w:val="26"/>
+        </w:rPr>
+      </w:pPr>
+    </w:p>
+    <w:p>
+      <w:pPr>
+        <w:pStyle w:val="ListParagraph"/>
+        <w:rPr>
+          <w:rFonts w:ascii="Times New Roman" w:hAnsi="Times New Roman" w:cs="Times New Roman"/>
+          <w:b/>
+          <w:bCs/>
+          <w:sz w:val="26"/>
+          <w:szCs w:val="26"/>
+        </w:rPr>
+      </w:pPr>
+    </w:p>
+    <w:p>
+      <w:pPr>
+        <w:pStyle w:val="ListParagraph"/>
+        <w:rPr>
+          <w:rFonts w:ascii="Times New Roman" w:hAnsi="Times New Roman" w:cs="Times New Roman"/>
+          <w:b/>
+          <w:bCs/>
+          <w:sz w:val="26"/>
+          <w:szCs w:val="26"/>
+        </w:rPr>
+      </w:pPr>
+    </w:p>
+    <w:p>
+      <w:pPr>
+        <w:pStyle w:val="ListParagraph"/>
+        <w:rPr>
+          <w:rFonts w:ascii="Times New Roman" w:hAnsi="Times New Roman" w:cs="Times New Roman"/>
+          <w:b/>
+          <w:bCs/>
+          <w:sz w:val="26"/>
+          <w:szCs w:val="26"/>
+        </w:rPr>
+      </w:pPr>
+    </w:p>
+    <w:p>
+      <w:pPr>
+        <w:pStyle w:val="ListParagraph"/>
+        <w:rPr>
+          <w:rFonts w:ascii="Times New Roman" w:hAnsi="Times New Roman" w:cs="Times New Roman"/>
+          <w:b/>
+          <w:bCs/>
+          <w:sz w:val="26"/>
+          <w:szCs w:val="26"/>
+        </w:rPr>
+      </w:pPr>
+    </w:p>
+    <w:p>
+      <w:pPr>
+        <w:pStyle w:val="ListParagraph"/>
+        <w:rPr>
+          <w:rFonts w:ascii="Times New Roman" w:hAnsi="Times New Roman" w:cs="Times New Roman"/>
+          <w:b/>
+          <w:bCs/>
+          <w:sz w:val="26"/>
+          <w:szCs w:val="26"/>
+        </w:rPr>
+      </w:pPr>
+    </w:p>
+    <w:p>
+      <w:pPr>
+        <w:pStyle w:val="ListParagraph"/>
+        <w:rPr>
+          <w:rFonts w:ascii="Times New Roman" w:hAnsi="Times New Roman" w:cs="Times New Roman"/>
+          <w:b/>
+          <w:bCs/>
+          <w:sz w:val="26"/>
+          <w:szCs w:val="26"/>
+        </w:rPr>
+      </w:pPr>
+    </w:p>
+    <w:p>
+      <w:pPr>
+        <w:pStyle w:val="ListParagraph"/>
+        <w:rPr>
+          <w:rFonts w:ascii="Times New Roman" w:hAnsi="Times New Roman" w:cs="Times New Roman"/>
+          <w:b/>
+          <w:bCs/>
+          <w:sz w:val="26"/>
+          <w:szCs w:val="26"/>
+        </w:rPr>
+      </w:pPr>
+    </w:p>
+    <w:p>
+      <w:pPr>
+        <w:pStyle w:val="ListParagraph"/>
+        <w:numPr>
+          <w:ilvl w:val="0"/>
+          <w:numId w:val="1"/>
+        </w:numPr>
+        <w:rPr>
+          <w:rFonts w:ascii="Times New Roman" w:hAnsi="Times New Roman" w:cs="Times New Roman"/>
+          <w:b/>
+          <w:bCs/>
+          <w:sz w:val="26"/>
+          <w:szCs w:val="26"/>
+        </w:rPr>
+      </w:pPr>
+      <w:r>
+        <w:rPr>
+          <w:rFonts w:ascii="Times New Roman" w:hAnsi="Times New Roman" w:cs="Times New Roman"/>
+          <w:b/>
+          <w:bCs/>
+          <w:sz w:val="26"/>
+          <w:szCs w:val="26"/>
+        </w:rPr>
+        <w:lastRenderedPageBreak/>
         <w:t>Cài đặt cơ sở dữ liệu</w:t>
       </w:r>
     </w:p>
@@ -309,7 +1571,6 @@
           <w:sz w:val="26"/>
           <w:szCs w:val="26"/>
         </w:rPr>
-        <w:lastRenderedPageBreak/>
         <w:drawing>
           <wp:inline distT="0" distB="0" distL="0" distR="0" wp14:anchorId="3F29BF2D" wp14:editId="01825E0C">
             <wp:extent cx="5773119" cy="3782060"/>
@@ -326,7 +1587,7 @@
                     <pic:cNvPicPr/>
                   </pic:nvPicPr>
                   <pic:blipFill>
-                    <a:blip r:embed="rId7">
+                    <a:blip r:embed="rId8">
                       <a:extLst>
                         <a:ext uri="{28A0092B-C50C-407E-A947-70E740481C1C}">
                           <a14:useLocalDpi xmlns:a14="http://schemas.microsoft.com/office/drawing/2010/main" val="0"/>
@@ -433,7 +1694,7 @@
     <w:tbl>
       <w:tblPr>
         <w:tblStyle w:val="TableGrid"/>
-        <w:tblW w:w="8701" w:type="dxa"/>
+        <w:tblW w:w="8251" w:type="dxa"/>
         <w:tblInd w:w="1104" w:type="dxa"/>
         <w:tblLook w:val="04A0" w:firstRow="1" w:lastRow="0" w:firstColumn="1" w:lastColumn="0" w:noHBand="0" w:noVBand="1"/>
       </w:tblPr>
@@ -441,9 +1702,12 @@
         <w:gridCol w:w="708"/>
         <w:gridCol w:w="2683"/>
         <w:gridCol w:w="3355"/>
-        <w:gridCol w:w="1955"/>
+        <w:gridCol w:w="1505"/>
       </w:tblGrid>
       <w:tr>
+        <w:trPr>
+          <w:trHeight w:val="341"/>
+        </w:trPr>
         <w:tc>
           <w:tcPr>
             <w:tcW w:w="708" w:type="dxa"/>
@@ -536,7 +1800,7 @@
         </w:tc>
         <w:tc>
           <w:tcPr>
-            <w:tcW w:w="1955" w:type="dxa"/>
+            <w:tcW w:w="1505" w:type="dxa"/>
             <w:vAlign w:val="center"/>
           </w:tcPr>
           <w:p>
@@ -644,7 +1908,7 @@
         </w:tc>
         <w:tc>
           <w:tcPr>
-            <w:tcW w:w="1955" w:type="dxa"/>
+            <w:tcW w:w="1505" w:type="dxa"/>
             <w:vAlign w:val="center"/>
           </w:tcPr>
           <w:p>
@@ -749,7 +2013,7 @@
         </w:tc>
         <w:tc>
           <w:tcPr>
-            <w:tcW w:w="1955" w:type="dxa"/>
+            <w:tcW w:w="1505" w:type="dxa"/>
             <w:vAlign w:val="center"/>
           </w:tcPr>
           <w:p>
@@ -873,7 +2137,7 @@
         </w:tc>
         <w:tc>
           <w:tcPr>
-            <w:tcW w:w="1955" w:type="dxa"/>
+            <w:tcW w:w="1505" w:type="dxa"/>
             <w:vAlign w:val="center"/>
           </w:tcPr>
           <w:p>
@@ -1010,7 +2274,7 @@
         </w:tc>
         <w:tc>
           <w:tcPr>
-            <w:tcW w:w="1955" w:type="dxa"/>
+            <w:tcW w:w="1505" w:type="dxa"/>
             <w:vAlign w:val="center"/>
           </w:tcPr>
           <w:p>
@@ -1113,7 +2377,7 @@
         </w:tc>
         <w:tc>
           <w:tcPr>
-            <w:tcW w:w="1955" w:type="dxa"/>
+            <w:tcW w:w="1505" w:type="dxa"/>
             <w:vAlign w:val="center"/>
           </w:tcPr>
           <w:p>
@@ -1232,7 +2496,7 @@
         </w:tc>
         <w:tc>
           <w:tcPr>
-            <w:tcW w:w="1955" w:type="dxa"/>
+            <w:tcW w:w="1505" w:type="dxa"/>
             <w:vAlign w:val="center"/>
           </w:tcPr>
           <w:p>
@@ -1279,6 +2543,7 @@
                 <w:sz w:val="26"/>
                 <w:szCs w:val="26"/>
               </w:rPr>
+              <w:lastRenderedPageBreak/>
               <w:t>7</w:t>
             </w:r>
           </w:p>
@@ -1343,7 +2608,7 @@
         </w:tc>
         <w:tc>
           <w:tcPr>
-            <w:tcW w:w="1955" w:type="dxa"/>
+            <w:tcW w:w="1505" w:type="dxa"/>
             <w:vAlign w:val="center"/>
           </w:tcPr>
           <w:p>
@@ -1390,7 +2655,6 @@
                 <w:sz w:val="26"/>
                 <w:szCs w:val="26"/>
               </w:rPr>
-              <w:lastRenderedPageBreak/>
               <w:t>8</w:t>
             </w:r>
           </w:p>
@@ -1447,7 +2711,7 @@
         </w:tc>
         <w:tc>
           <w:tcPr>
-            <w:tcW w:w="1955" w:type="dxa"/>
+            <w:tcW w:w="1505" w:type="dxa"/>
             <w:vAlign w:val="center"/>
           </w:tcPr>
           <w:p>
@@ -1550,7 +2814,7 @@
         </w:tc>
         <w:tc>
           <w:tcPr>
-            <w:tcW w:w="1955" w:type="dxa"/>
+            <w:tcW w:w="1505" w:type="dxa"/>
             <w:vAlign w:val="center"/>
           </w:tcPr>
           <w:p>
@@ -1655,7 +2919,7 @@
         </w:tc>
         <w:tc>
           <w:tcPr>
-            <w:tcW w:w="1955" w:type="dxa"/>
+            <w:tcW w:w="1505" w:type="dxa"/>
             <w:vAlign w:val="center"/>
           </w:tcPr>
           <w:p>
@@ -1760,7 +3024,7 @@
         </w:tc>
         <w:tc>
           <w:tcPr>
-            <w:tcW w:w="1955" w:type="dxa"/>
+            <w:tcW w:w="1505" w:type="dxa"/>
             <w:vAlign w:val="center"/>
           </w:tcPr>
           <w:p>
@@ -1865,7 +3129,7 @@
         </w:tc>
         <w:tc>
           <w:tcPr>
-            <w:tcW w:w="1955" w:type="dxa"/>
+            <w:tcW w:w="1505" w:type="dxa"/>
             <w:vAlign w:val="center"/>
           </w:tcPr>
           <w:p>
@@ -3614,6 +4878,7 @@
                 <w:sz w:val="26"/>
                 <w:szCs w:val="26"/>
               </w:rPr>
+              <w:lastRenderedPageBreak/>
               <w:t>4</w:t>
             </w:r>
           </w:p>
@@ -3733,16 +4998,7 @@
                 <w:sz w:val="26"/>
                 <w:szCs w:val="26"/>
               </w:rPr>
-              <w:t xml:space="preserve">Not null, in (‘HOT’, </w:t>
-            </w:r>
-            <w:r>
-              <w:rPr>
-                <w:rFonts w:ascii="Times New Roman" w:hAnsi="Times New Roman" w:cs="Times New Roman"/>
-                <w:sz w:val="26"/>
-                <w:szCs w:val="26"/>
-              </w:rPr>
-              <w:lastRenderedPageBreak/>
-              <w:t>‘COLD’, ‘BOLD’)</w:t>
+              <w:t>Not null, in (‘HOT’, ‘COLD’, ‘BOLD’)</w:t>
             </w:r>
           </w:p>
         </w:tc>
@@ -3767,7 +5023,6 @@
                 <w:sz w:val="26"/>
                 <w:szCs w:val="26"/>
               </w:rPr>
-              <w:lastRenderedPageBreak/>
               <w:t>Trạng thái nóng/lạnh</w:t>
             </w:r>
           </w:p>
@@ -3940,15 +5195,7 @@
                 <w:sz w:val="26"/>
                 <w:szCs w:val="26"/>
               </w:rPr>
-              <w:t>Tình trạng kinh doanh của</w:t>
-            </w:r>
-            <w:r>
-              <w:rPr>
-                <w:rFonts w:ascii="Times New Roman" w:hAnsi="Times New Roman" w:cs="Times New Roman"/>
-                <w:sz w:val="26"/>
-                <w:szCs w:val="26"/>
-              </w:rPr>
-              <w:t xml:space="preserve"> sản phẩm</w:t>
+              <w:t>Tình trạng kinh doanh của sản phẩm</w:t>
             </w:r>
           </w:p>
         </w:tc>
@@ -6544,15 +7791,7 @@
                 <w:sz w:val="26"/>
                 <w:szCs w:val="26"/>
               </w:rPr>
-              <w:t>Khóa chính</w:t>
-            </w:r>
-            <w:r>
-              <w:rPr>
-                <w:rFonts w:ascii="Times New Roman" w:hAnsi="Times New Roman" w:cs="Times New Roman"/>
-                <w:sz w:val="26"/>
-                <w:szCs w:val="26"/>
-              </w:rPr>
-              <w:t>, Khóa ngoại</w:t>
+              <w:t>Khóa chính, Khóa ngoại</w:t>
             </w:r>
           </w:p>
         </w:tc>
@@ -6989,15 +8228,7 @@
                 <w:sz w:val="26"/>
                 <w:szCs w:val="26"/>
               </w:rPr>
-              <w:t>BILL</w:t>
-            </w:r>
-            <w:r>
-              <w:rPr>
-                <w:rFonts w:ascii="Times New Roman" w:hAnsi="Times New Roman" w:cs="Times New Roman"/>
-                <w:sz w:val="26"/>
-                <w:szCs w:val="26"/>
-              </w:rPr>
-              <w:t>-ID</w:t>
+              <w:t>BILL-ID</w:t>
             </w:r>
           </w:p>
         </w:tc>
@@ -7122,23 +8353,7 @@
                 <w:sz w:val="26"/>
                 <w:szCs w:val="26"/>
               </w:rPr>
-              <w:t xml:space="preserve">Mã </w:t>
-            </w:r>
-            <w:r>
-              <w:rPr>
-                <w:rFonts w:ascii="Times New Roman" w:hAnsi="Times New Roman" w:cs="Times New Roman"/>
-                <w:sz w:val="26"/>
-                <w:szCs w:val="26"/>
-              </w:rPr>
-              <w:t>đơn hàng</w:t>
-            </w:r>
-            <w:r>
-              <w:rPr>
-                <w:rFonts w:ascii="Times New Roman" w:hAnsi="Times New Roman" w:cs="Times New Roman"/>
-                <w:sz w:val="26"/>
-                <w:szCs w:val="26"/>
-              </w:rPr>
-              <w:t xml:space="preserve"> </w:t>
+              <w:t xml:space="preserve">Mã đơn hàng </w:t>
             </w:r>
           </w:p>
         </w:tc>
@@ -7441,15 +8656,7 @@
                 <w:sz w:val="26"/>
                 <w:szCs w:val="26"/>
               </w:rPr>
-              <w:t>Not null</w:t>
-            </w:r>
-            <w:r>
-              <w:rPr>
-                <w:rFonts w:ascii="Times New Roman" w:hAnsi="Times New Roman" w:cs="Times New Roman"/>
-                <w:sz w:val="26"/>
-                <w:szCs w:val="26"/>
-              </w:rPr>
-              <w:t>, &gt; 0</w:t>
+              <w:t>Not null, &gt; 0</w:t>
             </w:r>
           </w:p>
         </w:tc>
@@ -8767,23 +9974,7 @@
                 <w:sz w:val="26"/>
                 <w:szCs w:val="26"/>
               </w:rPr>
-              <w:t xml:space="preserve">Mã </w:t>
-            </w:r>
-            <w:r>
-              <w:rPr>
-                <w:rFonts w:ascii="Times New Roman" w:hAnsi="Times New Roman" w:cs="Times New Roman"/>
-                <w:sz w:val="26"/>
-                <w:szCs w:val="26"/>
-              </w:rPr>
-              <w:t>đơn hàng</w:t>
-            </w:r>
-            <w:r>
-              <w:rPr>
-                <w:rFonts w:ascii="Times New Roman" w:hAnsi="Times New Roman" w:cs="Times New Roman"/>
-                <w:sz w:val="26"/>
-                <w:szCs w:val="26"/>
-              </w:rPr>
-              <w:t xml:space="preserve"> </w:t>
+              <w:t xml:space="preserve">Mã đơn hàng </w:t>
             </w:r>
           </w:p>
         </w:tc>
@@ -8953,15 +10144,7 @@
                 <w:sz w:val="26"/>
                 <w:szCs w:val="26"/>
               </w:rPr>
-              <w:t xml:space="preserve">Mã </w:t>
-            </w:r>
-            <w:r>
-              <w:rPr>
-                <w:rFonts w:ascii="Times New Roman" w:hAnsi="Times New Roman" w:cs="Times New Roman"/>
-                <w:sz w:val="26"/>
-                <w:szCs w:val="26"/>
-              </w:rPr>
-              <w:t>bàn</w:t>
+              <w:t>Mã bàn</w:t>
             </w:r>
           </w:p>
         </w:tc>
@@ -9680,15 +10863,7 @@
                 <w:sz w:val="26"/>
                 <w:szCs w:val="26"/>
               </w:rPr>
-              <w:t>PRODUCT</w:t>
-            </w:r>
-            <w:r>
-              <w:rPr>
-                <w:rFonts w:ascii="Times New Roman" w:hAnsi="Times New Roman" w:cs="Times New Roman"/>
-                <w:sz w:val="26"/>
-                <w:szCs w:val="26"/>
-              </w:rPr>
-              <w:t>-ID</w:t>
+              <w:t>PRODUCT-ID</w:t>
             </w:r>
           </w:p>
         </w:tc>
@@ -9954,15 +11129,7 @@
                 <w:sz w:val="26"/>
                 <w:szCs w:val="26"/>
               </w:rPr>
-              <w:t xml:space="preserve">Not null, </w:t>
-            </w:r>
-            <w:r>
-              <w:rPr>
-                <w:rFonts w:ascii="Times New Roman" w:hAnsi="Times New Roman" w:cs="Times New Roman"/>
-                <w:sz w:val="26"/>
-                <w:szCs w:val="26"/>
-              </w:rPr>
-              <w:t>&gt; 0</w:t>
+              <w:t>Not null, &gt; 0</w:t>
             </w:r>
           </w:p>
         </w:tc>
@@ -10126,15 +11293,7 @@
                 <w:sz w:val="26"/>
                 <w:szCs w:val="26"/>
               </w:rPr>
-              <w:t xml:space="preserve">Not null, </w:t>
-            </w:r>
-            <w:r>
-              <w:rPr>
-                <w:rFonts w:ascii="Times New Roman" w:hAnsi="Times New Roman" w:cs="Times New Roman"/>
-                <w:sz w:val="26"/>
-                <w:szCs w:val="26"/>
-              </w:rPr>
-              <w:t>&gt; 0</w:t>
+              <w:t>Not null, &gt; 0</w:t>
             </w:r>
           </w:p>
         </w:tc>
@@ -10296,15 +11455,7 @@
                 <w:sz w:val="26"/>
                 <w:szCs w:val="26"/>
               </w:rPr>
-              <w:t>Not null</w:t>
-            </w:r>
-            <w:r>
-              <w:rPr>
-                <w:rFonts w:ascii="Times New Roman" w:hAnsi="Times New Roman" w:cs="Times New Roman"/>
-                <w:sz w:val="26"/>
-                <w:szCs w:val="26"/>
-              </w:rPr>
-              <w:t>, &gt; 0</w:t>
+              <w:t>Not null, &gt; 0</w:t>
             </w:r>
           </w:p>
         </w:tc>
@@ -11031,15 +12182,7 @@
                 <w:sz w:val="26"/>
                 <w:szCs w:val="26"/>
               </w:rPr>
-              <w:t>Khóa chính</w:t>
-            </w:r>
-            <w:r>
-              <w:rPr>
-                <w:rFonts w:ascii="Times New Roman" w:hAnsi="Times New Roman" w:cs="Times New Roman"/>
-                <w:sz w:val="26"/>
-                <w:szCs w:val="26"/>
-              </w:rPr>
-              <w:t>, khóa ngoại</w:t>
+              <w:t>Khóa chính, khóa ngoại</w:t>
             </w:r>
           </w:p>
         </w:tc>
@@ -11139,23 +12282,7 @@
                 <w:sz w:val="26"/>
                 <w:szCs w:val="26"/>
               </w:rPr>
-              <w:t xml:space="preserve">Mã </w:t>
-            </w:r>
-            <w:r>
-              <w:rPr>
-                <w:rFonts w:ascii="Times New Roman" w:hAnsi="Times New Roman" w:cs="Times New Roman"/>
-                <w:sz w:val="26"/>
-                <w:szCs w:val="26"/>
-              </w:rPr>
-              <w:t>chi tiết đơn hàng</w:t>
-            </w:r>
-            <w:r>
-              <w:rPr>
-                <w:rFonts w:ascii="Times New Roman" w:hAnsi="Times New Roman" w:cs="Times New Roman"/>
-                <w:sz w:val="26"/>
-                <w:szCs w:val="26"/>
-              </w:rPr>
-              <w:t xml:space="preserve"> </w:t>
+              <w:t xml:space="preserve">Mã chi tiết đơn hàng </w:t>
             </w:r>
           </w:p>
         </w:tc>
@@ -11676,15 +12803,7 @@
                 <w:sz w:val="26"/>
                 <w:szCs w:val="26"/>
               </w:rPr>
-              <w:t>Not null</w:t>
-            </w:r>
-            <w:r>
-              <w:rPr>
-                <w:rFonts w:ascii="Times New Roman" w:hAnsi="Times New Roman" w:cs="Times New Roman"/>
-                <w:sz w:val="26"/>
-                <w:szCs w:val="26"/>
-              </w:rPr>
-              <w:t>, &gt;0</w:t>
+              <w:t>Not null, &gt;0</w:t>
             </w:r>
           </w:p>
         </w:tc>
@@ -12046,15 +13165,7 @@
                 <w:sz w:val="26"/>
                 <w:szCs w:val="26"/>
               </w:rPr>
-              <w:t>TABLE</w:t>
-            </w:r>
-            <w:r>
-              <w:rPr>
-                <w:rFonts w:ascii="Times New Roman" w:hAnsi="Times New Roman" w:cs="Times New Roman"/>
-                <w:sz w:val="26"/>
-                <w:szCs w:val="26"/>
-              </w:rPr>
-              <w:t>-ID</w:t>
+              <w:t>TABLE-ID</w:t>
             </w:r>
           </w:p>
         </w:tc>
@@ -12179,23 +13290,7 @@
                 <w:sz w:val="26"/>
                 <w:szCs w:val="26"/>
               </w:rPr>
-              <w:t>Mã</w:t>
-            </w:r>
-            <w:r>
-              <w:rPr>
-                <w:rFonts w:ascii="Times New Roman" w:hAnsi="Times New Roman" w:cs="Times New Roman"/>
-                <w:sz w:val="26"/>
-                <w:szCs w:val="26"/>
-              </w:rPr>
-              <w:t xml:space="preserve"> bàn</w:t>
-            </w:r>
-            <w:r>
-              <w:rPr>
-                <w:rFonts w:ascii="Times New Roman" w:hAnsi="Times New Roman" w:cs="Times New Roman"/>
-                <w:sz w:val="26"/>
-                <w:szCs w:val="26"/>
-              </w:rPr>
-              <w:t xml:space="preserve"> </w:t>
+              <w:t xml:space="preserve">Mã bàn </w:t>
             </w:r>
           </w:p>
         </w:tc>
@@ -12531,15 +13626,7 @@
                 <w:sz w:val="26"/>
                 <w:szCs w:val="26"/>
               </w:rPr>
-              <w:t xml:space="preserve">Tình trạng </w:t>
-            </w:r>
-            <w:r>
-              <w:rPr>
-                <w:rFonts w:ascii="Times New Roman" w:hAnsi="Times New Roman" w:cs="Times New Roman"/>
-                <w:sz w:val="26"/>
-                <w:szCs w:val="26"/>
-              </w:rPr>
-              <w:t>bàn trống</w:t>
+              <w:t>Tình trạng bàn trống</w:t>
             </w:r>
           </w:p>
         </w:tc>
@@ -14275,15 +15362,7 @@
                 <w:sz w:val="26"/>
                 <w:szCs w:val="26"/>
               </w:rPr>
-              <w:t>Varc</w:t>
-            </w:r>
-            <w:r>
-              <w:rPr>
-                <w:rFonts w:ascii="Times New Roman" w:hAnsi="Times New Roman" w:cs="Times New Roman"/>
-                <w:sz w:val="26"/>
-                <w:szCs w:val="26"/>
-              </w:rPr>
-              <w:t>har</w:t>
+              <w:t>Varchar</w:t>
             </w:r>
           </w:p>
         </w:tc>
@@ -14358,15 +15437,7 @@
                 <w:sz w:val="26"/>
                 <w:szCs w:val="26"/>
               </w:rPr>
-              <w:t>Tên đăng nhập</w:t>
-            </w:r>
-            <w:r>
-              <w:rPr>
-                <w:rFonts w:ascii="Times New Roman" w:hAnsi="Times New Roman" w:cs="Times New Roman"/>
-                <w:sz w:val="26"/>
-                <w:szCs w:val="26"/>
-              </w:rPr>
-              <w:t xml:space="preserve"> </w:t>
+              <w:t xml:space="preserve">Tên đăng nhập </w:t>
             </w:r>
           </w:p>
         </w:tc>
@@ -14751,6 +15822,96 @@
 <file path=word/numbering.xml><?xml version="1.0" encoding="utf-8"?>
 <w:numbering xmlns:wpc="http://schemas.microsoft.com/office/word/2010/wordprocessingCanvas" xmlns:cx="http://schemas.microsoft.com/office/drawing/2014/chartex" xmlns:cx1="http://schemas.microsoft.com/office/drawing/2015/9/8/chartex" xmlns:cx2="http://schemas.microsoft.com/office/drawing/2015/10/21/chartex" xmlns:cx3="http://schemas.microsoft.com/office/drawing/2016/5/9/chartex" xmlns:cx4="http://schemas.microsoft.com/office/drawing/2016/5/10/chartex" xmlns:cx5="http://schemas.microsoft.com/office/drawing/2016/5/11/chartex" xmlns:cx6="http://schemas.microsoft.com/office/drawing/2016/5/12/chartex" xmlns:cx7="http://schemas.microsoft.com/office/drawing/2016/5/13/chartex" xmlns:cx8="http://schemas.microsoft.com/office/drawing/2016/5/14/chartex" xmlns:mc="http://schemas.openxmlformats.org/markup-compatibility/2006" xmlns:aink="http://schemas.microsoft.com/office/drawing/2016/ink" xmlns:am3d="http://schemas.microsoft.com/office/drawing/2017/model3d" xmlns:o="urn:schemas-microsoft-com:office:office" xmlns:r="http://schemas.openxmlformats.org/officeDocument/2006/relationships" xmlns:m="http://schemas.openxmlformats.org/officeDocument/2006/math" xmlns:v="urn:schemas-microsoft-com:vml" xmlns:wp14="http://schemas.microsoft.com/office/word/2010/wordprocessingDrawing" xmlns:wp="http://schemas.openxmlformats.org/drawingml/2006/wordprocessingDrawing" xmlns:w10="urn:schemas-microsoft-com:office:word" xmlns:w="http://schemas.openxmlformats.org/wordprocessingml/2006/main" xmlns:w14="http://schemas.microsoft.com/office/word/2010/wordml" xmlns:w15="http://schemas.microsoft.com/office/word/2012/wordml" xmlns:w16cex="http://schemas.microsoft.com/office/word/2018/wordml/cex" xmlns:w16cid="http://schemas.microsoft.com/office/word/2016/wordml/cid" xmlns:w16="http://schemas.microsoft.com/office/word/2018/wordml" xmlns:w16sdtdh="http://schemas.microsoft.com/office/word/2020/wordml/sdtdatahash" xmlns:w16se="http://schemas.microsoft.com/office/word/2015/wordml/symex" xmlns:wpg="http://schemas.microsoft.com/office/word/2010/wordprocessingGroup" xmlns:wpi="http://schemas.microsoft.com/office/word/2010/wordprocessingInk" xmlns:wne="http://schemas.microsoft.com/office/word/2006/wordml" xmlns:wps="http://schemas.microsoft.com/office/word/2010/wordprocessingShape" mc:Ignorable="w14 w15 w16se w16cid w16 w16cex w16sdtdh wp14">
   <w:abstractNum w:abstractNumId="0" w15:restartNumberingAfterBreak="0">
+    <w:nsid w:val="15BC7D70"/>
+    <w:multiLevelType w:val="hybridMultilevel"/>
+    <w:tmpl w:val="ABF2E742"/>
+    <w:lvl w:ilvl="0" w:tplc="A6BE3CA4">
+      <w:start w:val="1"/>
+      <w:numFmt w:val="decimal"/>
+      <w:lvlText w:val="%1."/>
+      <w:lvlJc w:val="left"/>
+      <w:pPr>
+        <w:ind w:left="720" w:hanging="360"/>
+      </w:pPr>
+      <w:rPr>
+        <w:rFonts w:hint="default"/>
+        <w:b/>
+      </w:rPr>
+    </w:lvl>
+    <w:lvl w:ilvl="1" w:tplc="04090019" w:tentative="1">
+      <w:start w:val="1"/>
+      <w:numFmt w:val="lowerLetter"/>
+      <w:lvlText w:val="%2."/>
+      <w:lvlJc w:val="left"/>
+      <w:pPr>
+        <w:ind w:left="1440" w:hanging="360"/>
+      </w:pPr>
+    </w:lvl>
+    <w:lvl w:ilvl="2" w:tplc="0409001B" w:tentative="1">
+      <w:start w:val="1"/>
+      <w:numFmt w:val="lowerRoman"/>
+      <w:lvlText w:val="%3."/>
+      <w:lvlJc w:val="right"/>
+      <w:pPr>
+        <w:ind w:left="2160" w:hanging="180"/>
+      </w:pPr>
+    </w:lvl>
+    <w:lvl w:ilvl="3" w:tplc="0409000F" w:tentative="1">
+      <w:start w:val="1"/>
+      <w:numFmt w:val="decimal"/>
+      <w:lvlText w:val="%4."/>
+      <w:lvlJc w:val="left"/>
+      <w:pPr>
+        <w:ind w:left="2880" w:hanging="360"/>
+      </w:pPr>
+    </w:lvl>
+    <w:lvl w:ilvl="4" w:tplc="04090019" w:tentative="1">
+      <w:start w:val="1"/>
+      <w:numFmt w:val="lowerLetter"/>
+      <w:lvlText w:val="%5."/>
+      <w:lvlJc w:val="left"/>
+      <w:pPr>
+        <w:ind w:left="3600" w:hanging="360"/>
+      </w:pPr>
+    </w:lvl>
+    <w:lvl w:ilvl="5" w:tplc="0409001B" w:tentative="1">
+      <w:start w:val="1"/>
+      <w:numFmt w:val="lowerRoman"/>
+      <w:lvlText w:val="%6."/>
+      <w:lvlJc w:val="right"/>
+      <w:pPr>
+        <w:ind w:left="4320" w:hanging="180"/>
+      </w:pPr>
+    </w:lvl>
+    <w:lvl w:ilvl="6" w:tplc="0409000F" w:tentative="1">
+      <w:start w:val="1"/>
+      <w:numFmt w:val="decimal"/>
+      <w:lvlText w:val="%7."/>
+      <w:lvlJc w:val="left"/>
+      <w:pPr>
+        <w:ind w:left="5040" w:hanging="360"/>
+      </w:pPr>
+    </w:lvl>
+    <w:lvl w:ilvl="7" w:tplc="04090019" w:tentative="1">
+      <w:start w:val="1"/>
+      <w:numFmt w:val="lowerLetter"/>
+      <w:lvlText w:val="%8."/>
+      <w:lvlJc w:val="left"/>
+      <w:pPr>
+        <w:ind w:left="5760" w:hanging="360"/>
+      </w:pPr>
+    </w:lvl>
+    <w:lvl w:ilvl="8" w:tplc="0409001B" w:tentative="1">
+      <w:start w:val="1"/>
+      <w:numFmt w:val="lowerRoman"/>
+      <w:lvlText w:val="%9."/>
+      <w:lvlJc w:val="right"/>
+      <w:pPr>
+        <w:ind w:left="6480" w:hanging="180"/>
+      </w:pPr>
+    </w:lvl>
+  </w:abstractNum>
+  <w:abstractNum w:abstractNumId="1" w15:restartNumberingAfterBreak="0">
     <w:nsid w:val="30921391"/>
     <w:multiLevelType w:val="multilevel"/>
     <w:tmpl w:val="F2E02FF2"/>
@@ -14872,6 +16033,9 @@
     </w:lvl>
   </w:abstractNum>
   <w:num w:numId="1">
+    <w:abstractNumId w:val="1"/>
+  </w:num>
+  <w:num w:numId="2">
     <w:abstractNumId w:val="0"/>
   </w:num>
 </w:numbering>
@@ -15629,4 +16793,16 @@
     </a:ext>
   </a:extLst>
 </a:theme>
+</file>
+
+<file path=customXml/item1.xml><?xml version="1.0" encoding="utf-8"?>
+<b:Sources xmlns:b="http://schemas.openxmlformats.org/officeDocument/2006/bibliography" xmlns="http://schemas.openxmlformats.org/officeDocument/2006/bibliography" SelectedStyle="\APASixthEditionOfficeOnline.xsl" StyleName="APA" Version="6"/>
+</file>
+
+<file path=customXml/itemProps1.xml><?xml version="1.0" encoding="utf-8"?>
+<ds:datastoreItem xmlns:ds="http://schemas.openxmlformats.org/officeDocument/2006/customXml" ds:itemID="{D494023B-7FD7-4310-A6D1-75A0FF822C7C}">
+  <ds:schemaRefs>
+    <ds:schemaRef ds:uri="http://schemas.openxmlformats.org/officeDocument/2006/bibliography"/>
+  </ds:schemaRefs>
+</ds:datastoreItem>
 </file>